--- a/CUEngage_Part4.pdf.docx
+++ b/CUEngage_Part4.pdf.docx
@@ -30,7 +30,7 @@
                     </pic:cNvPicPr>
                   </pic:nvPicPr>
                   <pic:blipFill>
-                    <a:blip r:embed="rId5">
+                    <a:blip r:embed="rId6">
                       <a:extLst>
                         <a:ext uri="{28A0092B-C50C-407E-A947-70E740481C1C}">
                           <a14:useLocalDpi xmlns:a14="http://schemas.microsoft.com/office/drawing/2010/main" val="0"/>
@@ -94,23 +94,7 @@
           <w:rFonts w:eastAsia="Times New Roman" w:cs="Arial"/>
           <w:color w:val="000000"/>
         </w:rPr>
-        <w:t xml:space="preserve">Erin </w:t>
-      </w:r>
-      <w:proofErr w:type="spellStart"/>
-      <w:r>
-        <w:rPr>
-          <w:rFonts w:eastAsia="Times New Roman" w:cs="Arial"/>
-          <w:color w:val="000000"/>
-        </w:rPr>
-        <w:t>Boeger</w:t>
-      </w:r>
-      <w:proofErr w:type="spellEnd"/>
-      <w:r>
-        <w:rPr>
-          <w:rFonts w:eastAsia="Times New Roman" w:cs="Arial"/>
-          <w:color w:val="000000"/>
-        </w:rPr>
-        <w:t>, Edward Crawford, Kyle Knight, Josh Rinaldi</w:t>
+        <w:t>Erin Boeger, Edward Crawford, Kyle Knight, Josh Rinaldi</w:t>
       </w:r>
     </w:p>
     <w:p>
@@ -195,23 +179,14 @@
         </w:rPr>
         <w:t xml:space="preserve"> </w:t>
       </w:r>
-      <w:proofErr w:type="spellStart"/>
       <w:r>
         <w:rPr>
           <w:rFonts w:eastAsia="Times New Roman" w:cs="Arial"/>
           <w:color w:val="000000"/>
         </w:rPr>
-        <w:t>Letica</w:t>
-      </w:r>
-      <w:proofErr w:type="spellEnd"/>
-      <w:r>
-        <w:rPr>
-          <w:rFonts w:eastAsia="Times New Roman" w:cs="Arial"/>
-          <w:color w:val="000000"/>
-        </w:rPr>
-        <w:t xml:space="preserve"> Sanchez (</w:t>
-      </w:r>
-      <w:hyperlink r:id="rId6" w:history="1">
+        <w:t>Letica Sanchez (</w:t>
+      </w:r>
+      <w:hyperlink r:id="rId7" w:history="1">
         <w:r>
           <w:rPr>
             <w:rFonts w:eastAsia="Times New Roman" w:cs="Arial"/>
@@ -272,6 +247,697 @@
     <w:p>
       <w:pPr>
         <w:spacing w:after="0" w:line="240" w:lineRule="auto"/>
+        <w:jc w:val="center"/>
+        <w:rPr>
+          <w:rFonts w:eastAsia="Times New Roman" w:cs="Arial"/>
+          <w:color w:val="222222"/>
+          <w:shd w:val="clear" w:color="auto" w:fill="FFFFFF"/>
+        </w:rPr>
+      </w:pPr>
+      <w:r>
+        <w:rPr>
+          <w:rFonts w:eastAsia="Times New Roman" w:cs="Arial"/>
+          <w:noProof/>
+          <w:color w:val="222222"/>
+          <w:shd w:val="clear" w:color="auto" w:fill="FFFFFF"/>
+        </w:rPr>
+        <w:drawing>
+          <wp:inline distT="0" distB="0" distL="0" distR="0" wp14:anchorId="4D708C4B" wp14:editId="71C2E55F">
+            <wp:extent cx="5867400" cy="5166570"/>
+            <wp:effectExtent l="0" t="0" r="0" b="0"/>
+            <wp:docPr id="2" name="Picture 2"/>
+            <wp:cNvGraphicFramePr>
+              <a:graphicFrameLocks xmlns:a="http://schemas.openxmlformats.org/drawingml/2006/main" noChangeAspect="1"/>
+            </wp:cNvGraphicFramePr>
+            <a:graphic xmlns:a="http://schemas.openxmlformats.org/drawingml/2006/main">
+              <a:graphicData uri="http://schemas.openxmlformats.org/drawingml/2006/picture">
+                <pic:pic xmlns:pic="http://schemas.openxmlformats.org/drawingml/2006/picture">
+                  <pic:nvPicPr>
+                    <pic:cNvPr id="0" name="Final Class Diagram.png"/>
+                    <pic:cNvPicPr/>
+                  </pic:nvPicPr>
+                  <pic:blipFill>
+                    <a:blip r:embed="rId8">
+                      <a:extLst>
+                        <a:ext uri="{28A0092B-C50C-407E-A947-70E740481C1C}">
+                          <a14:useLocalDpi xmlns:a14="http://schemas.microsoft.com/office/drawing/2010/main" val="0"/>
+                        </a:ext>
+                      </a:extLst>
+                    </a:blip>
+                    <a:stretch>
+                      <a:fillRect/>
+                    </a:stretch>
+                  </pic:blipFill>
+                  <pic:spPr>
+                    <a:xfrm>
+                      <a:off x="0" y="0"/>
+                      <a:ext cx="5884337" cy="5181484"/>
+                    </a:xfrm>
+                    <a:prstGeom prst="rect">
+                      <a:avLst/>
+                    </a:prstGeom>
+                  </pic:spPr>
+                </pic:pic>
+              </a:graphicData>
+            </a:graphic>
+          </wp:inline>
+        </w:drawing>
+      </w:r>
+    </w:p>
+    <w:p>
+      <w:pPr>
+        <w:spacing w:after="0" w:line="240" w:lineRule="auto"/>
+        <w:rPr>
+          <w:rFonts w:eastAsia="Times New Roman" w:cs="Arial"/>
+          <w:color w:val="222222"/>
+          <w:shd w:val="clear" w:color="auto" w:fill="FFFFFF"/>
+        </w:rPr>
+      </w:pPr>
+      <w:r>
+        <w:rPr>
+          <w:rFonts w:eastAsia="Times New Roman" w:cs="Arial"/>
+          <w:color w:val="222222"/>
+          <w:shd w:val="clear" w:color="auto" w:fill="FFFFFF"/>
+        </w:rPr>
+        <w:lastRenderedPageBreak/>
+        <w:t>Top of diagram:</w:t>
+      </w:r>
+    </w:p>
+    <w:p>
+      <w:pPr>
+        <w:spacing w:after="0" w:line="240" w:lineRule="auto"/>
+        <w:rPr>
+          <w:rFonts w:eastAsia="Times New Roman" w:cs="Arial"/>
+          <w:color w:val="222222"/>
+          <w:shd w:val="clear" w:color="auto" w:fill="FFFFFF"/>
+        </w:rPr>
+      </w:pPr>
+      <w:r>
+        <w:rPr>
+          <w:rFonts w:eastAsia="Times New Roman" w:cs="Arial"/>
+          <w:noProof/>
+          <w:color w:val="222222"/>
+          <w:shd w:val="clear" w:color="auto" w:fill="FFFFFF"/>
+        </w:rPr>
+        <w:drawing>
+          <wp:inline distT="0" distB="0" distL="0" distR="0">
+            <wp:extent cx="5943600" cy="2103120"/>
+            <wp:effectExtent l="0" t="0" r="0" b="0"/>
+            <wp:docPr id="3" name="Picture 3"/>
+            <wp:cNvGraphicFramePr>
+              <a:graphicFrameLocks xmlns:a="http://schemas.openxmlformats.org/drawingml/2006/main" noChangeAspect="1"/>
+            </wp:cNvGraphicFramePr>
+            <a:graphic xmlns:a="http://schemas.openxmlformats.org/drawingml/2006/main">
+              <a:graphicData uri="http://schemas.openxmlformats.org/drawingml/2006/picture">
+                <pic:pic xmlns:pic="http://schemas.openxmlformats.org/drawingml/2006/picture">
+                  <pic:nvPicPr>
+                    <pic:cNvPr id="0" name="Final Class Diagram Top.png"/>
+                    <pic:cNvPicPr/>
+                  </pic:nvPicPr>
+                  <pic:blipFill>
+                    <a:blip r:embed="rId9">
+                      <a:extLst>
+                        <a:ext uri="{28A0092B-C50C-407E-A947-70E740481C1C}">
+                          <a14:useLocalDpi xmlns:a14="http://schemas.microsoft.com/office/drawing/2010/main" val="0"/>
+                        </a:ext>
+                      </a:extLst>
+                    </a:blip>
+                    <a:stretch>
+                      <a:fillRect/>
+                    </a:stretch>
+                  </pic:blipFill>
+                  <pic:spPr>
+                    <a:xfrm>
+                      <a:off x="0" y="0"/>
+                      <a:ext cx="5943600" cy="2103120"/>
+                    </a:xfrm>
+                    <a:prstGeom prst="rect">
+                      <a:avLst/>
+                    </a:prstGeom>
+                  </pic:spPr>
+                </pic:pic>
+              </a:graphicData>
+            </a:graphic>
+          </wp:inline>
+        </w:drawing>
+      </w:r>
+    </w:p>
+    <w:p>
+      <w:pPr>
+        <w:spacing w:after="0" w:line="240" w:lineRule="auto"/>
+        <w:rPr>
+          <w:rFonts w:eastAsia="Times New Roman" w:cs="Arial"/>
+          <w:color w:val="222222"/>
+          <w:shd w:val="clear" w:color="auto" w:fill="FFFFFF"/>
+        </w:rPr>
+      </w:pPr>
+    </w:p>
+    <w:p>
+      <w:pPr>
+        <w:spacing w:after="0" w:line="240" w:lineRule="auto"/>
+        <w:rPr>
+          <w:rFonts w:eastAsia="Times New Roman" w:cs="Arial"/>
+          <w:color w:val="222222"/>
+          <w:shd w:val="clear" w:color="auto" w:fill="FFFFFF"/>
+        </w:rPr>
+      </w:pPr>
+    </w:p>
+    <w:p>
+      <w:pPr>
+        <w:spacing w:after="0" w:line="240" w:lineRule="auto"/>
+        <w:rPr>
+          <w:rFonts w:eastAsia="Times New Roman" w:cs="Arial"/>
+          <w:color w:val="222222"/>
+          <w:shd w:val="clear" w:color="auto" w:fill="FFFFFF"/>
+        </w:rPr>
+      </w:pPr>
+    </w:p>
+    <w:p>
+      <w:pPr>
+        <w:spacing w:after="0" w:line="240" w:lineRule="auto"/>
+        <w:rPr>
+          <w:rFonts w:eastAsia="Times New Roman" w:cs="Arial"/>
+          <w:color w:val="222222"/>
+          <w:shd w:val="clear" w:color="auto" w:fill="FFFFFF"/>
+        </w:rPr>
+      </w:pPr>
+    </w:p>
+    <w:p>
+      <w:pPr>
+        <w:spacing w:after="0" w:line="240" w:lineRule="auto"/>
+        <w:rPr>
+          <w:rFonts w:eastAsia="Times New Roman" w:cs="Arial"/>
+          <w:color w:val="222222"/>
+          <w:shd w:val="clear" w:color="auto" w:fill="FFFFFF"/>
+        </w:rPr>
+      </w:pPr>
+    </w:p>
+    <w:p>
+      <w:pPr>
+        <w:spacing w:after="0" w:line="240" w:lineRule="auto"/>
+        <w:rPr>
+          <w:rFonts w:eastAsia="Times New Roman" w:cs="Arial"/>
+          <w:color w:val="222222"/>
+          <w:shd w:val="clear" w:color="auto" w:fill="FFFFFF"/>
+        </w:rPr>
+      </w:pPr>
+      <w:r>
+        <w:rPr>
+          <w:rFonts w:eastAsia="Times New Roman" w:cs="Arial"/>
+          <w:color w:val="222222"/>
+          <w:shd w:val="clear" w:color="auto" w:fill="FFFFFF"/>
+        </w:rPr>
+        <w:t>“User” section (bottom left) of diagram:</w:t>
+      </w:r>
+    </w:p>
+    <w:p>
+      <w:pPr>
+        <w:spacing w:after="0" w:line="240" w:lineRule="auto"/>
+        <w:rPr>
+          <w:rFonts w:eastAsia="Times New Roman" w:cs="Arial"/>
+          <w:color w:val="222222"/>
+          <w:shd w:val="clear" w:color="auto" w:fill="FFFFFF"/>
+        </w:rPr>
+      </w:pPr>
+      <w:r>
+        <w:rPr>
+          <w:rFonts w:eastAsia="Times New Roman" w:cs="Arial"/>
+          <w:noProof/>
+          <w:color w:val="222222"/>
+          <w:shd w:val="clear" w:color="auto" w:fill="FFFFFF"/>
+        </w:rPr>
+        <w:drawing>
+          <wp:inline distT="0" distB="0" distL="0" distR="0">
+            <wp:extent cx="2009775" cy="4123151"/>
+            <wp:effectExtent l="0" t="0" r="0" b="0"/>
+            <wp:docPr id="4" name="Picture 4"/>
+            <wp:cNvGraphicFramePr>
+              <a:graphicFrameLocks xmlns:a="http://schemas.openxmlformats.org/drawingml/2006/main" noChangeAspect="1"/>
+            </wp:cNvGraphicFramePr>
+            <a:graphic xmlns:a="http://schemas.openxmlformats.org/drawingml/2006/main">
+              <a:graphicData uri="http://schemas.openxmlformats.org/drawingml/2006/picture">
+                <pic:pic xmlns:pic="http://schemas.openxmlformats.org/drawingml/2006/picture">
+                  <pic:nvPicPr>
+                    <pic:cNvPr id="0" name="Final Class Diagram Left Bottom.png"/>
+                    <pic:cNvPicPr/>
+                  </pic:nvPicPr>
+                  <pic:blipFill>
+                    <a:blip r:embed="rId10">
+                      <a:extLst>
+                        <a:ext uri="{28A0092B-C50C-407E-A947-70E740481C1C}">
+                          <a14:useLocalDpi xmlns:a14="http://schemas.microsoft.com/office/drawing/2010/main" val="0"/>
+                        </a:ext>
+                      </a:extLst>
+                    </a:blip>
+                    <a:stretch>
+                      <a:fillRect/>
+                    </a:stretch>
+                  </pic:blipFill>
+                  <pic:spPr>
+                    <a:xfrm>
+                      <a:off x="0" y="0"/>
+                      <a:ext cx="2015530" cy="4134958"/>
+                    </a:xfrm>
+                    <a:prstGeom prst="rect">
+                      <a:avLst/>
+                    </a:prstGeom>
+                  </pic:spPr>
+                </pic:pic>
+              </a:graphicData>
+            </a:graphic>
+          </wp:inline>
+        </w:drawing>
+      </w:r>
+    </w:p>
+    <w:p>
+      <w:pPr>
+        <w:rPr>
+          <w:rFonts w:eastAsia="Times New Roman" w:cs="Arial"/>
+          <w:color w:val="222222"/>
+          <w:shd w:val="clear" w:color="auto" w:fill="FFFFFF"/>
+        </w:rPr>
+      </w:pPr>
+      <w:r>
+        <w:rPr>
+          <w:rFonts w:eastAsia="Times New Roman" w:cs="Arial"/>
+          <w:color w:val="222222"/>
+          <w:shd w:val="clear" w:color="auto" w:fill="FFFFFF"/>
+        </w:rPr>
+        <w:br w:type="page"/>
+      </w:r>
+    </w:p>
+    <w:p>
+      <w:pPr>
+        <w:spacing w:after="0" w:line="240" w:lineRule="auto"/>
+        <w:rPr>
+          <w:rFonts w:eastAsia="Times New Roman" w:cs="Arial"/>
+          <w:color w:val="222222"/>
+          <w:shd w:val="clear" w:color="auto" w:fill="FFFFFF"/>
+        </w:rPr>
+      </w:pPr>
+      <w:r>
+        <w:rPr>
+          <w:rFonts w:eastAsia="Times New Roman" w:cs="Arial"/>
+          <w:color w:val="222222"/>
+          <w:shd w:val="clear" w:color="auto" w:fill="FFFFFF"/>
+        </w:rPr>
+        <w:lastRenderedPageBreak/>
+        <w:t>Organization/Interface (right center) section of diagram:</w:t>
+      </w:r>
+    </w:p>
+    <w:p>
+      <w:pPr>
+        <w:spacing w:after="0" w:line="240" w:lineRule="auto"/>
+        <w:rPr>
+          <w:rFonts w:eastAsia="Times New Roman" w:cs="Arial"/>
+          <w:color w:val="222222"/>
+          <w:shd w:val="clear" w:color="auto" w:fill="FFFFFF"/>
+        </w:rPr>
+      </w:pPr>
+      <w:r>
+        <w:rPr>
+          <w:rFonts w:eastAsia="Times New Roman" w:cs="Arial"/>
+          <w:noProof/>
+          <w:color w:val="222222"/>
+          <w:shd w:val="clear" w:color="auto" w:fill="FFFFFF"/>
+        </w:rPr>
+        <w:drawing>
+          <wp:inline distT="0" distB="0" distL="0" distR="0">
+            <wp:extent cx="2794598" cy="4781550"/>
+            <wp:effectExtent l="0" t="0" r="6350" b="0"/>
+            <wp:docPr id="5" name="Picture 5"/>
+            <wp:cNvGraphicFramePr>
+              <a:graphicFrameLocks xmlns:a="http://schemas.openxmlformats.org/drawingml/2006/main" noChangeAspect="1"/>
+            </wp:cNvGraphicFramePr>
+            <a:graphic xmlns:a="http://schemas.openxmlformats.org/drawingml/2006/main">
+              <a:graphicData uri="http://schemas.openxmlformats.org/drawingml/2006/picture">
+                <pic:pic xmlns:pic="http://schemas.openxmlformats.org/drawingml/2006/picture">
+                  <pic:nvPicPr>
+                    <pic:cNvPr id="0" name="Final Class Diagram Right Center.png"/>
+                    <pic:cNvPicPr/>
+                  </pic:nvPicPr>
+                  <pic:blipFill>
+                    <a:blip r:embed="rId11">
+                      <a:extLst>
+                        <a:ext uri="{28A0092B-C50C-407E-A947-70E740481C1C}">
+                          <a14:useLocalDpi xmlns:a14="http://schemas.microsoft.com/office/drawing/2010/main" val="0"/>
+                        </a:ext>
+                      </a:extLst>
+                    </a:blip>
+                    <a:stretch>
+                      <a:fillRect/>
+                    </a:stretch>
+                  </pic:blipFill>
+                  <pic:spPr>
+                    <a:xfrm>
+                      <a:off x="0" y="0"/>
+                      <a:ext cx="2795728" cy="4783484"/>
+                    </a:xfrm>
+                    <a:prstGeom prst="rect">
+                      <a:avLst/>
+                    </a:prstGeom>
+                  </pic:spPr>
+                </pic:pic>
+              </a:graphicData>
+            </a:graphic>
+          </wp:inline>
+        </w:drawing>
+      </w:r>
+    </w:p>
+    <w:p>
+      <w:pPr>
+        <w:rPr>
+          <w:rFonts w:eastAsia="Times New Roman" w:cs="Arial"/>
+          <w:color w:val="222222"/>
+          <w:shd w:val="clear" w:color="auto" w:fill="FFFFFF"/>
+        </w:rPr>
+      </w:pPr>
+      <w:r>
+        <w:rPr>
+          <w:rFonts w:eastAsia="Times New Roman" w:cs="Arial"/>
+          <w:color w:val="222222"/>
+          <w:shd w:val="clear" w:color="auto" w:fill="FFFFFF"/>
+        </w:rPr>
+        <w:br w:type="page"/>
+      </w:r>
+    </w:p>
+    <w:p>
+      <w:pPr>
+        <w:spacing w:after="0" w:line="240" w:lineRule="auto"/>
+        <w:rPr>
+          <w:rFonts w:eastAsia="Times New Roman" w:cs="Arial"/>
+          <w:color w:val="222222"/>
+          <w:shd w:val="clear" w:color="auto" w:fill="FFFFFF"/>
+        </w:rPr>
+      </w:pPr>
+      <w:r>
+        <w:rPr>
+          <w:rFonts w:eastAsia="Times New Roman" w:cs="Arial"/>
+          <w:color w:val="222222"/>
+          <w:shd w:val="clear" w:color="auto" w:fill="FFFFFF"/>
+        </w:rPr>
+        <w:lastRenderedPageBreak/>
+        <w:t>Organization (bottom right) section:</w:t>
+      </w:r>
+    </w:p>
+    <w:p>
+      <w:pPr>
+        <w:spacing w:after="0" w:line="240" w:lineRule="auto"/>
+        <w:rPr>
+          <w:rFonts w:eastAsia="Times New Roman" w:cs="Arial"/>
+          <w:color w:val="222222"/>
+          <w:shd w:val="clear" w:color="auto" w:fill="FFFFFF"/>
+        </w:rPr>
+      </w:pPr>
+      <w:r>
+        <w:rPr>
+          <w:rFonts w:eastAsia="Times New Roman" w:cs="Arial"/>
+          <w:noProof/>
+          <w:color w:val="222222"/>
+          <w:shd w:val="clear" w:color="auto" w:fill="FFFFFF"/>
+        </w:rPr>
+        <w:drawing>
+          <wp:inline distT="0" distB="0" distL="0" distR="0">
+            <wp:extent cx="5943600" cy="4862830"/>
+            <wp:effectExtent l="0" t="0" r="0" b="0"/>
+            <wp:docPr id="6" name="Picture 6"/>
+            <wp:cNvGraphicFramePr>
+              <a:graphicFrameLocks xmlns:a="http://schemas.openxmlformats.org/drawingml/2006/main" noChangeAspect="1"/>
+            </wp:cNvGraphicFramePr>
+            <a:graphic xmlns:a="http://schemas.openxmlformats.org/drawingml/2006/main">
+              <a:graphicData uri="http://schemas.openxmlformats.org/drawingml/2006/picture">
+                <pic:pic xmlns:pic="http://schemas.openxmlformats.org/drawingml/2006/picture">
+                  <pic:nvPicPr>
+                    <pic:cNvPr id="0" name="Final Class Diagram Right Bottom.png"/>
+                    <pic:cNvPicPr/>
+                  </pic:nvPicPr>
+                  <pic:blipFill>
+                    <a:blip r:embed="rId12">
+                      <a:extLst>
+                        <a:ext uri="{28A0092B-C50C-407E-A947-70E740481C1C}">
+                          <a14:useLocalDpi xmlns:a14="http://schemas.microsoft.com/office/drawing/2010/main" val="0"/>
+                        </a:ext>
+                      </a:extLst>
+                    </a:blip>
+                    <a:stretch>
+                      <a:fillRect/>
+                    </a:stretch>
+                  </pic:blipFill>
+                  <pic:spPr>
+                    <a:xfrm>
+                      <a:off x="0" y="0"/>
+                      <a:ext cx="5943600" cy="4862830"/>
+                    </a:xfrm>
+                    <a:prstGeom prst="rect">
+                      <a:avLst/>
+                    </a:prstGeom>
+                  </pic:spPr>
+                </pic:pic>
+              </a:graphicData>
+            </a:graphic>
+          </wp:inline>
+        </w:drawing>
+      </w:r>
+    </w:p>
+    <w:p>
+      <w:pPr>
+        <w:spacing w:after="0" w:line="240" w:lineRule="auto"/>
+        <w:rPr>
+          <w:rFonts w:eastAsia="Times New Roman" w:cs="Arial"/>
+          <w:color w:val="222222"/>
+          <w:shd w:val="clear" w:color="auto" w:fill="FFFFFF"/>
+        </w:rPr>
+      </w:pPr>
+    </w:p>
+    <w:p>
+      <w:pPr>
+        <w:spacing w:after="0" w:line="240" w:lineRule="auto"/>
+        <w:rPr>
+          <w:rFonts w:eastAsia="Times New Roman" w:cs="Arial"/>
+          <w:color w:val="222222"/>
+          <w:shd w:val="clear" w:color="auto" w:fill="FFFFFF"/>
+        </w:rPr>
+      </w:pPr>
+    </w:p>
+    <w:p>
+      <w:pPr>
+        <w:spacing w:after="0" w:line="240" w:lineRule="auto"/>
+        <w:rPr>
+          <w:rFonts w:eastAsia="Times New Roman" w:cs="Arial"/>
+          <w:color w:val="222222"/>
+          <w:shd w:val="clear" w:color="auto" w:fill="FFFFFF"/>
+        </w:rPr>
+      </w:pPr>
+      <w:r>
+        <w:rPr>
+          <w:rFonts w:eastAsia="Times New Roman" w:cs="Arial"/>
+          <w:color w:val="222222"/>
+          <w:shd w:val="clear" w:color="auto" w:fill="FFFFFF"/>
+        </w:rPr>
+        <w:t>The features that we implemented in our program were:</w:t>
+      </w:r>
+    </w:p>
+    <w:p>
+      <w:pPr>
+        <w:pStyle w:val="ListParagraph"/>
+        <w:numPr>
+          <w:ilvl w:val="0"/>
+          <w:numId w:val="1"/>
+        </w:numPr>
+        <w:spacing w:after="0" w:line="240" w:lineRule="auto"/>
+        <w:rPr>
+          <w:rFonts w:eastAsia="Times New Roman" w:cs="Arial"/>
+          <w:color w:val="222222"/>
+          <w:shd w:val="clear" w:color="auto" w:fill="FFFFFF"/>
+        </w:rPr>
+      </w:pPr>
+      <w:r>
+        <w:rPr>
+          <w:rFonts w:eastAsia="Times New Roman" w:cs="Arial"/>
+          <w:color w:val="222222"/>
+          <w:shd w:val="clear" w:color="auto" w:fill="FFFFFF"/>
+        </w:rPr>
+        <w:t>Adding Users</w:t>
+      </w:r>
+    </w:p>
+    <w:p>
+      <w:pPr>
+        <w:pStyle w:val="ListParagraph"/>
+        <w:numPr>
+          <w:ilvl w:val="0"/>
+          <w:numId w:val="1"/>
+        </w:numPr>
+        <w:spacing w:after="0" w:line="240" w:lineRule="auto"/>
+        <w:rPr>
+          <w:rFonts w:eastAsia="Times New Roman" w:cs="Arial"/>
+          <w:color w:val="222222"/>
+          <w:shd w:val="clear" w:color="auto" w:fill="FFFFFF"/>
+        </w:rPr>
+      </w:pPr>
+      <w:r>
+        <w:rPr>
+          <w:rFonts w:eastAsia="Times New Roman" w:cs="Arial"/>
+          <w:color w:val="222222"/>
+          <w:shd w:val="clear" w:color="auto" w:fill="FFFFFF"/>
+        </w:rPr>
+        <w:t>Removing Users</w:t>
+      </w:r>
+    </w:p>
+    <w:p>
+      <w:pPr>
+        <w:pStyle w:val="ListParagraph"/>
+        <w:numPr>
+          <w:ilvl w:val="0"/>
+          <w:numId w:val="1"/>
+        </w:numPr>
+        <w:spacing w:after="0" w:line="240" w:lineRule="auto"/>
+        <w:rPr>
+          <w:rFonts w:eastAsia="Times New Roman" w:cs="Arial"/>
+          <w:color w:val="222222"/>
+          <w:shd w:val="clear" w:color="auto" w:fill="FFFFFF"/>
+        </w:rPr>
+      </w:pPr>
+      <w:r>
+        <w:rPr>
+          <w:rFonts w:eastAsia="Times New Roman" w:cs="Arial"/>
+          <w:color w:val="222222"/>
+          <w:shd w:val="clear" w:color="auto" w:fill="FFFFFF"/>
+        </w:rPr>
+        <w:t>Editing Users</w:t>
+      </w:r>
+    </w:p>
+    <w:p>
+      <w:pPr>
+        <w:pStyle w:val="ListParagraph"/>
+        <w:numPr>
+          <w:ilvl w:val="0"/>
+          <w:numId w:val="1"/>
+        </w:numPr>
+        <w:spacing w:after="0" w:line="240" w:lineRule="auto"/>
+        <w:rPr>
+          <w:rFonts w:eastAsia="Times New Roman" w:cs="Arial"/>
+          <w:color w:val="222222"/>
+          <w:shd w:val="clear" w:color="auto" w:fill="FFFFFF"/>
+        </w:rPr>
+      </w:pPr>
+      <w:r>
+        <w:rPr>
+          <w:rFonts w:eastAsia="Times New Roman" w:cs="Arial"/>
+          <w:color w:val="222222"/>
+          <w:shd w:val="clear" w:color="auto" w:fill="FFFFFF"/>
+        </w:rPr>
+        <w:t>Adding Organizations</w:t>
+      </w:r>
+    </w:p>
+    <w:p>
+      <w:pPr>
+        <w:pStyle w:val="ListParagraph"/>
+        <w:numPr>
+          <w:ilvl w:val="0"/>
+          <w:numId w:val="1"/>
+        </w:numPr>
+        <w:spacing w:after="0" w:line="240" w:lineRule="auto"/>
+        <w:rPr>
+          <w:rFonts w:eastAsia="Times New Roman" w:cs="Arial"/>
+          <w:color w:val="222222"/>
+          <w:shd w:val="clear" w:color="auto" w:fill="FFFFFF"/>
+        </w:rPr>
+      </w:pPr>
+      <w:r>
+        <w:rPr>
+          <w:rFonts w:eastAsia="Times New Roman" w:cs="Arial"/>
+          <w:color w:val="222222"/>
+          <w:shd w:val="clear" w:color="auto" w:fill="FFFFFF"/>
+        </w:rPr>
+        <w:t>Removing Organizations</w:t>
+      </w:r>
+    </w:p>
+    <w:p>
+      <w:pPr>
+        <w:pStyle w:val="ListParagraph"/>
+        <w:numPr>
+          <w:ilvl w:val="0"/>
+          <w:numId w:val="1"/>
+        </w:numPr>
+        <w:spacing w:after="0" w:line="240" w:lineRule="auto"/>
+        <w:rPr>
+          <w:rFonts w:eastAsia="Times New Roman" w:cs="Arial"/>
+          <w:color w:val="222222"/>
+          <w:shd w:val="clear" w:color="auto" w:fill="FFFFFF"/>
+        </w:rPr>
+      </w:pPr>
+      <w:r>
+        <w:rPr>
+          <w:rFonts w:eastAsia="Times New Roman" w:cs="Arial"/>
+          <w:color w:val="222222"/>
+          <w:shd w:val="clear" w:color="auto" w:fill="FFFFFF"/>
+        </w:rPr>
+        <w:t>Editing Organizations</w:t>
+      </w:r>
+    </w:p>
+    <w:p>
+      <w:pPr>
+        <w:spacing w:after="0" w:line="240" w:lineRule="auto"/>
+        <w:jc w:val="center"/>
+        <w:rPr>
+          <w:rFonts w:eastAsia="Times New Roman" w:cs="Arial"/>
+          <w:color w:val="222222"/>
+          <w:shd w:val="clear" w:color="auto" w:fill="FFFFFF"/>
+        </w:rPr>
+      </w:pPr>
+    </w:p>
+    <w:p>
+      <w:pPr>
+        <w:spacing w:after="0" w:line="240" w:lineRule="auto"/>
+        <w:rPr>
+          <w:rFonts w:eastAsia="Times New Roman" w:cs="Times New Roman"/>
+        </w:rPr>
+      </w:pPr>
+      <w:r>
+        <w:rPr>
+          <w:rFonts w:eastAsia="Times New Roman" w:cs="Times New Roman"/>
+        </w:rPr>
+        <w:t>These features are crucial to the system. Without the ability to add organizations, the entire purpose of th</w:t>
+      </w:r>
+      <w:r>
+        <w:rPr>
+          <w:rFonts w:eastAsia="Times New Roman" w:cs="Times New Roman"/>
+        </w:rPr>
+        <w:t xml:space="preserve">is program would be lost. We also wanted to be able to control who has access to the program, hence why we have the ability to add users. </w:t>
+      </w:r>
+      <w:r>
+        <w:rPr>
+          <w:rFonts w:eastAsia="Times New Roman" w:cs="Times New Roman"/>
+        </w:rPr>
+        <w:t>Now, as circumstances change over time (e.g. organizations change, or are disbanded, and Users get new contact info or leave the program) it is necessary to have the ability to remove and edit both organizations and users.</w:t>
+      </w:r>
+    </w:p>
+    <w:p>
+      <w:pPr>
+        <w:spacing w:after="0" w:line="240" w:lineRule="auto"/>
+        <w:rPr>
+          <w:rFonts w:eastAsia="Times New Roman" w:cs="Times New Roman"/>
+        </w:rPr>
+      </w:pPr>
+    </w:p>
+    <w:p>
+      <w:pPr>
+        <w:spacing w:after="0" w:line="240" w:lineRule="auto"/>
+        <w:rPr>
+          <w:rFonts w:eastAsia="Times New Roman" w:cs="Times New Roman"/>
+        </w:rPr>
+      </w:pPr>
+      <w:r>
+        <w:rPr>
+          <w:rFonts w:eastAsia="Times New Roman" w:cs="Times New Roman"/>
+        </w:rPr>
+        <w:lastRenderedPageBreak/>
+        <w:t>The biggest benefit is that you have a road map of what needs to be coded before you even start coding. Designing before-hand provides you with a skeleton that simply needs to be fleshed out, and it gives you the opportunity to spot potential pitfalls before they are even an issue.</w:t>
+      </w:r>
+    </w:p>
+    <w:p>
+      <w:pPr>
+        <w:spacing w:after="0" w:line="240" w:lineRule="auto"/>
         <w:rPr>
           <w:rFonts w:eastAsia="Times New Roman" w:cs="Times New Roman"/>
         </w:rPr>
@@ -314,6 +980,73 @@
     </w:p>
     <w:p>
       <w:r>
+        <w:t>Project part 2 diagram</w:t>
+      </w:r>
+    </w:p>
+    <w:p>
+      <w:r>
+        <w:rPr>
+          <w:noProof/>
+        </w:rPr>
+        <w:drawing>
+          <wp:inline distT="0" distB="0" distL="0" distR="0">
+            <wp:extent cx="5943600" cy="4347210"/>
+            <wp:effectExtent l="0" t="0" r="0" b="0"/>
+            <wp:docPr id="7" name="Picture 7"/>
+            <wp:cNvGraphicFramePr>
+              <a:graphicFrameLocks xmlns:a="http://schemas.openxmlformats.org/drawingml/2006/main" noChangeAspect="1"/>
+            </wp:cNvGraphicFramePr>
+            <a:graphic xmlns:a="http://schemas.openxmlformats.org/drawingml/2006/main">
+              <a:graphicData uri="http://schemas.openxmlformats.org/drawingml/2006/picture">
+                <pic:pic xmlns:pic="http://schemas.openxmlformats.org/drawingml/2006/picture">
+                  <pic:nvPicPr>
+                    <pic:cNvPr id="0" name="Class Diagram.png"/>
+                    <pic:cNvPicPr/>
+                  </pic:nvPicPr>
+                  <pic:blipFill>
+                    <a:blip r:embed="rId13">
+                      <a:extLst>
+                        <a:ext uri="{28A0092B-C50C-407E-A947-70E740481C1C}">
+                          <a14:useLocalDpi xmlns:a14="http://schemas.microsoft.com/office/drawing/2010/main" val="0"/>
+                        </a:ext>
+                      </a:extLst>
+                    </a:blip>
+                    <a:stretch>
+                      <a:fillRect/>
+                    </a:stretch>
+                  </pic:blipFill>
+                  <pic:spPr>
+                    <a:xfrm>
+                      <a:off x="0" y="0"/>
+                      <a:ext cx="5943600" cy="4347210"/>
+                    </a:xfrm>
+                    <a:prstGeom prst="rect">
+                      <a:avLst/>
+                    </a:prstGeom>
+                  </pic:spPr>
+                </pic:pic>
+              </a:graphicData>
+            </a:graphic>
+          </wp:inline>
+        </w:drawing>
+      </w:r>
+    </w:p>
+    <w:p>
+      <w:r>
+        <w:t xml:space="preserve">The biggest change from our original class diagram is the addition of Users. As discussed in the first questions, we felt it was necessary to limit who has access to the system, so we added in users for that purpose. In addition to this, we also cut down on the number of methods that are in the Organization class, as we felt that there were just more than were actually needed. </w:t>
+      </w:r>
+      <w:r>
+        <w:t xml:space="preserve"> This is always a good thing to </w:t>
+      </w:r>
+      <w:r>
+        <w:lastRenderedPageBreak/>
+        <w:t>know, because it is good to be cognizant of just how complicated (or uncomplicated ) a program needs to be; you should never make a program more complicated than it needs to be, because it can lead to redundancies, useless code, unnecessary functionality and code that is near impossible to make sense of.</w:t>
+      </w:r>
+      <w:bookmarkStart w:id="0" w:name="_GoBack"/>
+      <w:bookmarkEnd w:id="0"/>
+    </w:p>
+    <w:p>
+      <w:r>
         <w:rPr>
           <w:b/>
           <w:u w:val="single"/>
@@ -337,8 +1070,6 @@
       <w:r>
         <w:t>It was nice to actually have a full design for our project before we even wrote a single lick of code because it gave us a fantastic guideline to follow when we actually started coding. Essentially, what we learned was that it is essential to design the program to the fullest extent possible (at that juncture) before you start coding.</w:t>
       </w:r>
-      <w:bookmarkStart w:id="0" w:name="_GoBack"/>
-      <w:bookmarkEnd w:id="0"/>
     </w:p>
     <w:sectPr>
       <w:pgSz w:w="12240" w:h="15840"/>
@@ -348,6 +1079,100 @@
     </w:sectPr>
   </w:body>
 </w:document>
+</file>
+
+<file path=word/numbering.xml><?xml version="1.0" encoding="utf-8"?>
+<w:numbering xmlns:wpc="http://schemas.microsoft.com/office/word/2010/wordprocessingCanvas" xmlns:mc="http://schemas.openxmlformats.org/markup-compatibility/2006" xmlns:o="urn:schemas-microsoft-com:office:office" xmlns:r="http://schemas.openxmlformats.org/officeDocument/2006/relationships" xmlns:m="http://schemas.openxmlformats.org/officeDocument/2006/math" xmlns:v="urn:schemas-microsoft-com:vml" xmlns:wp14="http://schemas.microsoft.com/office/word/2010/wordprocessingDrawing" xmlns:wp="http://schemas.openxmlformats.org/drawingml/2006/wordprocessingDrawing" xmlns:w10="urn:schemas-microsoft-com:office:word" xmlns:w="http://schemas.openxmlformats.org/wordprocessingml/2006/main" xmlns:w14="http://schemas.microsoft.com/office/word/2010/wordml" xmlns:wpg="http://schemas.microsoft.com/office/word/2010/wordprocessingGroup" xmlns:wpi="http://schemas.microsoft.com/office/word/2010/wordprocessingInk" xmlns:wne="http://schemas.microsoft.com/office/word/2006/wordml" xmlns:wps="http://schemas.microsoft.com/office/word/2010/wordprocessingShape" mc:Ignorable="w14 wp14">
+  <w:abstractNum w:abstractNumId="0">
+    <w:nsid w:val="4C06340E"/>
+    <w:multiLevelType w:val="hybridMultilevel"/>
+    <w:tmpl w:val="888AA36C"/>
+    <w:lvl w:ilvl="0" w:tplc="0409000F">
+      <w:start w:val="1"/>
+      <w:numFmt w:val="decimal"/>
+      <w:lvlText w:val="%1."/>
+      <w:lvlJc w:val="left"/>
+      <w:pPr>
+        <w:ind w:left="720" w:hanging="360"/>
+      </w:pPr>
+    </w:lvl>
+    <w:lvl w:ilvl="1" w:tplc="04090019" w:tentative="1">
+      <w:start w:val="1"/>
+      <w:numFmt w:val="lowerLetter"/>
+      <w:lvlText w:val="%2."/>
+      <w:lvlJc w:val="left"/>
+      <w:pPr>
+        <w:ind w:left="1440" w:hanging="360"/>
+      </w:pPr>
+    </w:lvl>
+    <w:lvl w:ilvl="2" w:tplc="0409001B" w:tentative="1">
+      <w:start w:val="1"/>
+      <w:numFmt w:val="lowerRoman"/>
+      <w:lvlText w:val="%3."/>
+      <w:lvlJc w:val="right"/>
+      <w:pPr>
+        <w:ind w:left="2160" w:hanging="180"/>
+      </w:pPr>
+    </w:lvl>
+    <w:lvl w:ilvl="3" w:tplc="0409000F" w:tentative="1">
+      <w:start w:val="1"/>
+      <w:numFmt w:val="decimal"/>
+      <w:lvlText w:val="%4."/>
+      <w:lvlJc w:val="left"/>
+      <w:pPr>
+        <w:ind w:left="2880" w:hanging="360"/>
+      </w:pPr>
+    </w:lvl>
+    <w:lvl w:ilvl="4" w:tplc="04090019" w:tentative="1">
+      <w:start w:val="1"/>
+      <w:numFmt w:val="lowerLetter"/>
+      <w:lvlText w:val="%5."/>
+      <w:lvlJc w:val="left"/>
+      <w:pPr>
+        <w:ind w:left="3600" w:hanging="360"/>
+      </w:pPr>
+    </w:lvl>
+    <w:lvl w:ilvl="5" w:tplc="0409001B" w:tentative="1">
+      <w:start w:val="1"/>
+      <w:numFmt w:val="lowerRoman"/>
+      <w:lvlText w:val="%6."/>
+      <w:lvlJc w:val="right"/>
+      <w:pPr>
+        <w:ind w:left="4320" w:hanging="180"/>
+      </w:pPr>
+    </w:lvl>
+    <w:lvl w:ilvl="6" w:tplc="0409000F" w:tentative="1">
+      <w:start w:val="1"/>
+      <w:numFmt w:val="decimal"/>
+      <w:lvlText w:val="%7."/>
+      <w:lvlJc w:val="left"/>
+      <w:pPr>
+        <w:ind w:left="5040" w:hanging="360"/>
+      </w:pPr>
+    </w:lvl>
+    <w:lvl w:ilvl="7" w:tplc="04090019" w:tentative="1">
+      <w:start w:val="1"/>
+      <w:numFmt w:val="lowerLetter"/>
+      <w:lvlText w:val="%8."/>
+      <w:lvlJc w:val="left"/>
+      <w:pPr>
+        <w:ind w:left="5760" w:hanging="360"/>
+      </w:pPr>
+    </w:lvl>
+    <w:lvl w:ilvl="8" w:tplc="0409001B" w:tentative="1">
+      <w:start w:val="1"/>
+      <w:numFmt w:val="lowerRoman"/>
+      <w:lvlText w:val="%9."/>
+      <w:lvlJc w:val="right"/>
+      <w:pPr>
+        <w:ind w:left="6480" w:hanging="180"/>
+      </w:pPr>
+    </w:lvl>
+  </w:abstractNum>
+  <w:num w:numId="1">
+    <w:abstractNumId w:val="0"/>
+  </w:num>
+</w:numbering>
 </file>
 
 <file path=word/styles.xml><?xml version="1.0" encoding="utf-8"?>
@@ -595,6 +1420,17 @@
       <w:u w:val="single"/>
     </w:rPr>
   </w:style>
+  <w:style w:type="paragraph" w:styleId="ListParagraph">
+    <w:name w:val="List Paragraph"/>
+    <w:basedOn w:val="Normal"/>
+    <w:uiPriority w:val="34"/>
+    <w:qFormat/>
+    <w:rsid w:val="00566A80"/>
+    <w:pPr>
+      <w:ind w:left="720"/>
+      <w:contextualSpacing/>
+    </w:pPr>
+  </w:style>
 </w:styles>
 </file>
 
@@ -842,6 +1678,17 @@
       <w:color w:val="0000FF"/>
       <w:u w:val="single"/>
     </w:rPr>
+  </w:style>
+  <w:style w:type="paragraph" w:styleId="ListParagraph">
+    <w:name w:val="List Paragraph"/>
+    <w:basedOn w:val="Normal"/>
+    <w:uiPriority w:val="34"/>
+    <w:qFormat/>
+    <w:rsid w:val="00566A80"/>
+    <w:pPr>
+      <w:ind w:left="720"/>
+      <w:contextualSpacing/>
+    </w:pPr>
   </w:style>
 </w:styles>
 </file>
